--- a/Memoria 1/Memoria P1.docx
+++ b/Memoria 1/Memoria P1.docx
@@ -1971,12 +1971,85 @@
           <w:szCs w:val="28"/>
         </w:rPr>
       </w:pPr>
-      <w:r>
+    </w:p>
+    <w:p>
+      <w:pPr>
         <w:rPr>
           <w:b/>
           <w:sz w:val="28"/>
           <w:szCs w:val="28"/>
         </w:rPr>
+      </w:pPr>
+    </w:p>
+    <w:p>
+      <w:pPr>
+        <w:rPr>
+          <w:b/>
+          <w:sz w:val="28"/>
+          <w:szCs w:val="28"/>
+        </w:rPr>
+      </w:pPr>
+    </w:p>
+    <w:p>
+      <w:pPr>
+        <w:rPr>
+          <w:b/>
+          <w:sz w:val="28"/>
+          <w:szCs w:val="28"/>
+        </w:rPr>
+      </w:pPr>
+    </w:p>
+    <w:p>
+      <w:pPr>
+        <w:rPr>
+          <w:b/>
+          <w:sz w:val="28"/>
+          <w:szCs w:val="28"/>
+        </w:rPr>
+      </w:pPr>
+    </w:p>
+    <w:p>
+      <w:pPr>
+        <w:rPr>
+          <w:b/>
+          <w:sz w:val="28"/>
+          <w:szCs w:val="28"/>
+        </w:rPr>
+      </w:pPr>
+    </w:p>
+    <w:p>
+      <w:pPr>
+        <w:rPr>
+          <w:b/>
+          <w:sz w:val="28"/>
+          <w:szCs w:val="28"/>
+        </w:rPr>
+      </w:pPr>
+    </w:p>
+    <w:p>
+      <w:pPr>
+        <w:rPr>
+          <w:b/>
+          <w:sz w:val="28"/>
+          <w:szCs w:val="28"/>
+        </w:rPr>
+      </w:pPr>
+    </w:p>
+    <w:p>
+      <w:pPr>
+        <w:rPr>
+          <w:b/>
+          <w:sz w:val="28"/>
+          <w:szCs w:val="28"/>
+        </w:rPr>
+      </w:pPr>
+      <w:r>
+        <w:rPr>
+          <w:b/>
+          <w:sz w:val="28"/>
+          <w:szCs w:val="28"/>
+        </w:rPr>
+        <w:lastRenderedPageBreak/>
         <w:t>EJERCICIO</w:t>
       </w:r>
       <w:r>
@@ -2119,9 +2192,131 @@
         <w:t>nemos los siguientes resultados:</w:t>
       </w:r>
     </w:p>
-    <w:p>
-      <w:r>
-        <w:t>&lt;Tabla y gráfico&gt;</w:t>
+    <w:p/>
+    <w:p>
+      <w:r>
+        <w:rPr>
+          <w:noProof/>
+          <w:lang w:eastAsia="es-ES"/>
+        </w:rPr>
+        <w:drawing>
+          <wp:inline distT="0" distB="0" distL="0" distR="0">
+            <wp:extent cx="2891683" cy="1630393"/>
+            <wp:effectExtent l="0" t="0" r="4445" b="8255"/>
+            <wp:docPr id="6" name="Imagen 6" descr="C:\Users\Nacho\CIREL\Memoria 1\grafica ej 5.jpg"/>
+            <wp:cNvGraphicFramePr>
+              <a:graphicFrameLocks xmlns:a="http://schemas.openxmlformats.org/drawingml/2006/main" noChangeAspect="1"/>
+            </wp:cNvGraphicFramePr>
+            <a:graphic xmlns:a="http://schemas.openxmlformats.org/drawingml/2006/main">
+              <a:graphicData uri="http://schemas.openxmlformats.org/drawingml/2006/picture">
+                <pic:pic xmlns:pic="http://schemas.openxmlformats.org/drawingml/2006/picture">
+                  <pic:nvPicPr>
+                    <pic:cNvPr id="0" name="Picture 3" descr="C:\Users\Nacho\CIREL\Memoria 1\grafica ej 5.jpg"/>
+                    <pic:cNvPicPr>
+                      <a:picLocks noChangeAspect="1" noChangeArrowheads="1"/>
+                    </pic:cNvPicPr>
+                  </pic:nvPicPr>
+                  <pic:blipFill>
+                    <a:blip r:embed="rId8">
+                      <a:extLst>
+                        <a:ext uri="{28A0092B-C50C-407E-A947-70E740481C1C}">
+                          <a14:useLocalDpi xmlns:a14="http://schemas.microsoft.com/office/drawing/2010/main" val="0"/>
+                        </a:ext>
+                      </a:extLst>
+                    </a:blip>
+                    <a:srcRect/>
+                    <a:stretch>
+                      <a:fillRect/>
+                    </a:stretch>
+                  </pic:blipFill>
+                  <pic:spPr bwMode="auto">
+                    <a:xfrm>
+                      <a:off x="0" y="0"/>
+                      <a:ext cx="2908334" cy="1639781"/>
+                    </a:xfrm>
+                    <a:prstGeom prst="rect">
+                      <a:avLst/>
+                    </a:prstGeom>
+                    <a:noFill/>
+                    <a:ln>
+                      <a:noFill/>
+                    </a:ln>
+                  </pic:spPr>
+                </pic:pic>
+              </a:graphicData>
+            </a:graphic>
+          </wp:inline>
+        </w:drawing>
+      </w:r>
+      <w:r>
+        <w:rPr>
+          <w:rStyle w:val="Normal"/>
+          <w:rFonts w:ascii="Times New Roman" w:eastAsia="Times New Roman" w:hAnsi="Times New Roman" w:cs="Times New Roman"/>
+          <w:snapToGrid w:val="0"/>
+          <w:color w:val="000000"/>
+          <w:w w:val="0"/>
+          <w:sz w:val="0"/>
+          <w:szCs w:val="0"/>
+          <w:u w:color="000000"/>
+          <w:bdr w:val="none" w:sz="0" w:space="0" w:color="000000"/>
+          <w:shd w:val="clear" w:color="000000" w:fill="000000"/>
+          <w:lang w:val="x-none" w:eastAsia="x-none" w:bidi="x-none"/>
+        </w:rPr>
+        <w:t xml:space="preserve"> </w:t>
+      </w:r>
+      <w:r>
+        <w:rPr>
+          <w:noProof/>
+          <w:lang w:eastAsia="es-ES"/>
+        </w:rPr>
+        <w:drawing>
+          <wp:inline distT="0" distB="0" distL="0" distR="0">
+            <wp:extent cx="2398143" cy="1172555"/>
+            <wp:effectExtent l="0" t="0" r="2540" b="8890"/>
+            <wp:docPr id="7" name="Imagen 7" descr="C:\Users\Nacho\CIREL\Memoria 1\Medidas ej 4.jpg"/>
+            <wp:cNvGraphicFramePr>
+              <a:graphicFrameLocks xmlns:a="http://schemas.openxmlformats.org/drawingml/2006/main" noChangeAspect="1"/>
+            </wp:cNvGraphicFramePr>
+            <a:graphic xmlns:a="http://schemas.openxmlformats.org/drawingml/2006/main">
+              <a:graphicData uri="http://schemas.openxmlformats.org/drawingml/2006/picture">
+                <pic:pic xmlns:pic="http://schemas.openxmlformats.org/drawingml/2006/picture">
+                  <pic:nvPicPr>
+                    <pic:cNvPr id="0" name="Picture 4" descr="C:\Users\Nacho\CIREL\Memoria 1\Medidas ej 4.jpg"/>
+                    <pic:cNvPicPr>
+                      <a:picLocks noChangeAspect="1" noChangeArrowheads="1"/>
+                    </pic:cNvPicPr>
+                  </pic:nvPicPr>
+                  <pic:blipFill>
+                    <a:blip r:embed="rId9">
+                      <a:extLst>
+                        <a:ext uri="{28A0092B-C50C-407E-A947-70E740481C1C}">
+                          <a14:useLocalDpi xmlns:a14="http://schemas.microsoft.com/office/drawing/2010/main" val="0"/>
+                        </a:ext>
+                      </a:extLst>
+                    </a:blip>
+                    <a:srcRect/>
+                    <a:stretch>
+                      <a:fillRect/>
+                    </a:stretch>
+                  </pic:blipFill>
+                  <pic:spPr bwMode="auto">
+                    <a:xfrm>
+                      <a:off x="0" y="0"/>
+                      <a:ext cx="2424729" cy="1185554"/>
+                    </a:xfrm>
+                    <a:prstGeom prst="rect">
+                      <a:avLst/>
+                    </a:prstGeom>
+                    <a:noFill/>
+                    <a:ln>
+                      <a:noFill/>
+                    </a:ln>
+                  </pic:spPr>
+                </pic:pic>
+              </a:graphicData>
+            </a:graphic>
+          </wp:inline>
+        </w:drawing>
       </w:r>
     </w:p>
     <w:p>
@@ -2139,7 +2334,124 @@
     </w:p>
     <w:p>
       <w:r>
+        <w:t xml:space="preserve">Se puede apreciar que, conforme aumenta la resistencia R3, aumenta V y disminuye I, de forma lineal. En este caso se puede apreciar que la función lineal representada corta con el eje X aproximadamente en los 3,75V que es el valor que habíamos obtenido para el V de </w:t>
+      </w:r>
+      <w:proofErr w:type="spellStart"/>
+      <w:r>
+        <w:t>Thévenin</w:t>
+      </w:r>
+      <w:proofErr w:type="spellEnd"/>
+      <w:r>
+        <w:t>. Sin embargo, no ocurre lo mismo para la Corriente de Norton, que corta muy por encima de lo deseado. Profundizaremos en este fenómeno en el apartado “Conclusiones de los ejercicios 4-8”.</w:t>
+      </w:r>
+    </w:p>
+    <w:p>
+      <w:r>
         <w:t>Como parte del ejercicio 8, también hemos incluido en la tabla los valores de la Potencia disipada en función de los valores de V e I obtenidos.</w:t>
+      </w:r>
+      <w:r>
+        <w:t xml:space="preserve"> Podemos observar que el máximo valor de Potencia disipada se alcanza con la resistencia de 100</w:t>
+      </w:r>
+      <w:r>
+        <w:rPr>
+          <w:rFonts w:cstheme="minorHAnsi"/>
+        </w:rPr>
+        <w:t>Ω</w:t>
+      </w:r>
+      <w:r>
+        <w:t>.</w:t>
+      </w:r>
+    </w:p>
+    <w:p>
+      <w:r>
+        <w:t xml:space="preserve">En </w:t>
+      </w:r>
+      <w:proofErr w:type="gramStart"/>
+      <w:r>
+        <w:t>esta</w:t>
+      </w:r>
+      <w:proofErr w:type="gramEnd"/>
+      <w:r>
+        <w:t xml:space="preserve"> gr</w:t>
+      </w:r>
+      <w:r>
+        <w:rPr>
+          <w:noProof/>
+          <w:lang w:eastAsia="es-ES"/>
+        </w:rPr>
+        <w:drawing>
+          <wp:anchor distT="0" distB="0" distL="114300" distR="114300" simplePos="0" relativeHeight="251660288" behindDoc="1" locked="0" layoutInCell="1" allowOverlap="1">
+            <wp:simplePos x="0" y="0"/>
+            <wp:positionH relativeFrom="column">
+              <wp:posOffset>-1833</wp:posOffset>
+            </wp:positionH>
+            <wp:positionV relativeFrom="paragraph">
+              <wp:posOffset>-1582</wp:posOffset>
+            </wp:positionV>
+            <wp:extent cx="3165894" cy="1904267"/>
+            <wp:effectExtent l="0" t="0" r="0" b="1270"/>
+            <wp:wrapTight wrapText="bothSides">
+              <wp:wrapPolygon edited="0">
+                <wp:start x="0" y="0"/>
+                <wp:lineTo x="0" y="21398"/>
+                <wp:lineTo x="21448" y="21398"/>
+                <wp:lineTo x="21448" y="0"/>
+                <wp:lineTo x="0" y="0"/>
+              </wp:wrapPolygon>
+            </wp:wrapTight>
+            <wp:docPr id="8" name="Imagen 8" descr="C:\Users\Nacho\CIREL\Memoria 1\grafica ej 8, representacion 1.jpg"/>
+            <wp:cNvGraphicFramePr>
+              <a:graphicFrameLocks xmlns:a="http://schemas.openxmlformats.org/drawingml/2006/main" noChangeAspect="1"/>
+            </wp:cNvGraphicFramePr>
+            <a:graphic xmlns:a="http://schemas.openxmlformats.org/drawingml/2006/main">
+              <a:graphicData uri="http://schemas.openxmlformats.org/drawingml/2006/picture">
+                <pic:pic xmlns:pic="http://schemas.openxmlformats.org/drawingml/2006/picture">
+                  <pic:nvPicPr>
+                    <pic:cNvPr id="0" name="Picture 5" descr="C:\Users\Nacho\CIREL\Memoria 1\grafica ej 8, representacion 1.jpg"/>
+                    <pic:cNvPicPr>
+                      <a:picLocks noChangeAspect="1" noChangeArrowheads="1"/>
+                    </pic:cNvPicPr>
+                  </pic:nvPicPr>
+                  <pic:blipFill>
+                    <a:blip r:embed="rId10">
+                      <a:extLst>
+                        <a:ext uri="{28A0092B-C50C-407E-A947-70E740481C1C}">
+                          <a14:useLocalDpi xmlns:a14="http://schemas.microsoft.com/office/drawing/2010/main" val="0"/>
+                        </a:ext>
+                      </a:extLst>
+                    </a:blip>
+                    <a:srcRect/>
+                    <a:stretch>
+                      <a:fillRect/>
+                    </a:stretch>
+                  </pic:blipFill>
+                  <pic:spPr bwMode="auto">
+                    <a:xfrm>
+                      <a:off x="0" y="0"/>
+                      <a:ext cx="3165894" cy="1904267"/>
+                    </a:xfrm>
+                    <a:prstGeom prst="rect">
+                      <a:avLst/>
+                    </a:prstGeom>
+                    <a:noFill/>
+                    <a:ln>
+                      <a:noFill/>
+                    </a:ln>
+                  </pic:spPr>
+                </pic:pic>
+              </a:graphicData>
+            </a:graphic>
+            <wp14:sizeRelH relativeFrom="page">
+              <wp14:pctWidth>0</wp14:pctWidth>
+            </wp14:sizeRelH>
+            <wp14:sizeRelV relativeFrom="page">
+              <wp14:pctHeight>0</wp14:pctHeight>
+            </wp14:sizeRelV>
+          </wp:anchor>
+        </w:drawing>
+      </w:r>
+      <w:r>
+        <w:t>áfica se aprecia la representación de los valores de Potencia disipada.</w:t>
       </w:r>
     </w:p>
     <w:p>
@@ -2159,12 +2471,58 @@
           <w:szCs w:val="28"/>
         </w:rPr>
       </w:pPr>
-      <w:r>
+    </w:p>
+    <w:p>
+      <w:pPr>
         <w:rPr>
           <w:b/>
           <w:sz w:val="28"/>
           <w:szCs w:val="28"/>
         </w:rPr>
+      </w:pPr>
+    </w:p>
+    <w:p>
+      <w:pPr>
+        <w:rPr>
+          <w:b/>
+          <w:sz w:val="28"/>
+          <w:szCs w:val="28"/>
+        </w:rPr>
+      </w:pPr>
+    </w:p>
+    <w:p>
+      <w:pPr>
+        <w:rPr>
+          <w:b/>
+          <w:sz w:val="28"/>
+          <w:szCs w:val="28"/>
+        </w:rPr>
+      </w:pPr>
+    </w:p>
+    <w:p>
+      <w:pPr>
+        <w:rPr>
+          <w:b/>
+          <w:sz w:val="28"/>
+          <w:szCs w:val="28"/>
+        </w:rPr>
+      </w:pPr>
+    </w:p>
+    <w:p>
+      <w:pPr>
+        <w:rPr>
+          <w:b/>
+          <w:sz w:val="28"/>
+          <w:szCs w:val="28"/>
+        </w:rPr>
+      </w:pPr>
+      <w:r>
+        <w:rPr>
+          <w:b/>
+          <w:sz w:val="28"/>
+          <w:szCs w:val="28"/>
+        </w:rPr>
+        <w:lastRenderedPageBreak/>
         <w:t>EJERCICIOS 6 Y 7</w:t>
       </w:r>
       <w:r>
@@ -2223,7 +2581,7 @@
                     </pic:cNvPicPr>
                   </pic:nvPicPr>
                   <pic:blipFill>
-                    <a:blip r:embed="rId8">
+                    <a:blip r:embed="rId11">
                       <a:extLst>
                         <a:ext uri="{28A0092B-C50C-407E-A947-70E740481C1C}">
                           <a14:useLocalDpi xmlns:a14="http://schemas.microsoft.com/office/drawing/2010/main" val="0"/>
@@ -2280,9 +2638,132 @@
         <w:t xml:space="preserve"> y Norton tal y como se muestra en la figura, obteniendo los siguientes resultados:</w:t>
       </w:r>
     </w:p>
-    <w:p>
-      <w:r>
-        <w:t>&lt;Tabla y gráfico&gt;</w:t>
+    <w:p/>
+    <w:p/>
+    <w:p>
+      <w:r>
+        <w:rPr>
+          <w:noProof/>
+          <w:lang w:eastAsia="es-ES"/>
+        </w:rPr>
+        <w:drawing>
+          <wp:inline distT="0" distB="0" distL="0" distR="0">
+            <wp:extent cx="2663271" cy="1595887"/>
+            <wp:effectExtent l="0" t="0" r="3810" b="4445"/>
+            <wp:docPr id="9" name="Imagen 9" descr="C:\Users\Nacho\CIREL\Memoria 1\grafica ej 7.jpg"/>
+            <wp:cNvGraphicFramePr>
+              <a:graphicFrameLocks xmlns:a="http://schemas.openxmlformats.org/drawingml/2006/main" noChangeAspect="1"/>
+            </wp:cNvGraphicFramePr>
+            <a:graphic xmlns:a="http://schemas.openxmlformats.org/drawingml/2006/main">
+              <a:graphicData uri="http://schemas.openxmlformats.org/drawingml/2006/picture">
+                <pic:pic xmlns:pic="http://schemas.openxmlformats.org/drawingml/2006/picture">
+                  <pic:nvPicPr>
+                    <pic:cNvPr id="0" name="Picture 6" descr="C:\Users\Nacho\CIREL\Memoria 1\grafica ej 7.jpg"/>
+                    <pic:cNvPicPr>
+                      <a:picLocks noChangeAspect="1" noChangeArrowheads="1"/>
+                    </pic:cNvPicPr>
+                  </pic:nvPicPr>
+                  <pic:blipFill>
+                    <a:blip r:embed="rId12">
+                      <a:extLst>
+                        <a:ext uri="{28A0092B-C50C-407E-A947-70E740481C1C}">
+                          <a14:useLocalDpi xmlns:a14="http://schemas.microsoft.com/office/drawing/2010/main" val="0"/>
+                        </a:ext>
+                      </a:extLst>
+                    </a:blip>
+                    <a:srcRect/>
+                    <a:stretch>
+                      <a:fillRect/>
+                    </a:stretch>
+                  </pic:blipFill>
+                  <pic:spPr bwMode="auto">
+                    <a:xfrm>
+                      <a:off x="0" y="0"/>
+                      <a:ext cx="2663271" cy="1595887"/>
+                    </a:xfrm>
+                    <a:prstGeom prst="rect">
+                      <a:avLst/>
+                    </a:prstGeom>
+                    <a:noFill/>
+                    <a:ln>
+                      <a:noFill/>
+                    </a:ln>
+                  </pic:spPr>
+                </pic:pic>
+              </a:graphicData>
+            </a:graphic>
+          </wp:inline>
+        </w:drawing>
+      </w:r>
+      <w:r>
+        <w:rPr>
+          <w:rStyle w:val="Normal"/>
+          <w:rFonts w:ascii="Times New Roman" w:eastAsia="Times New Roman" w:hAnsi="Times New Roman" w:cs="Times New Roman"/>
+          <w:snapToGrid w:val="0"/>
+          <w:color w:val="000000"/>
+          <w:w w:val="0"/>
+          <w:sz w:val="0"/>
+          <w:szCs w:val="0"/>
+          <w:u w:color="000000"/>
+          <w:bdr w:val="none" w:sz="0" w:space="0" w:color="000000"/>
+          <w:shd w:val="clear" w:color="000000" w:fill="000000"/>
+          <w:lang w:val="x-none" w:eastAsia="x-none" w:bidi="x-none"/>
+        </w:rPr>
+        <w:t xml:space="preserve"> </w:t>
+      </w:r>
+      <w:r>
+        <w:rPr>
+          <w:noProof/>
+          <w:lang w:eastAsia="es-ES"/>
+        </w:rPr>
+        <w:drawing>
+          <wp:inline distT="0" distB="0" distL="0" distR="0">
+            <wp:extent cx="2691441" cy="1345721"/>
+            <wp:effectExtent l="0" t="0" r="0" b="6985"/>
+            <wp:docPr id="10" name="Imagen 10" descr="C:\Users\Nacho\CIREL\Memoria 1\Medidas ej 6.jpg"/>
+            <wp:cNvGraphicFramePr>
+              <a:graphicFrameLocks xmlns:a="http://schemas.openxmlformats.org/drawingml/2006/main" noChangeAspect="1"/>
+            </wp:cNvGraphicFramePr>
+            <a:graphic xmlns:a="http://schemas.openxmlformats.org/drawingml/2006/main">
+              <a:graphicData uri="http://schemas.openxmlformats.org/drawingml/2006/picture">
+                <pic:pic xmlns:pic="http://schemas.openxmlformats.org/drawingml/2006/picture">
+                  <pic:nvPicPr>
+                    <pic:cNvPr id="0" name="Picture 7" descr="C:\Users\Nacho\CIREL\Memoria 1\Medidas ej 6.jpg"/>
+                    <pic:cNvPicPr>
+                      <a:picLocks noChangeAspect="1" noChangeArrowheads="1"/>
+                    </pic:cNvPicPr>
+                  </pic:nvPicPr>
+                  <pic:blipFill>
+                    <a:blip r:embed="rId13">
+                      <a:extLst>
+                        <a:ext uri="{28A0092B-C50C-407E-A947-70E740481C1C}">
+                          <a14:useLocalDpi xmlns:a14="http://schemas.microsoft.com/office/drawing/2010/main" val="0"/>
+                        </a:ext>
+                      </a:extLst>
+                    </a:blip>
+                    <a:srcRect/>
+                    <a:stretch>
+                      <a:fillRect/>
+                    </a:stretch>
+                  </pic:blipFill>
+                  <pic:spPr bwMode="auto">
+                    <a:xfrm>
+                      <a:off x="0" y="0"/>
+                      <a:ext cx="2691441" cy="1345721"/>
+                    </a:xfrm>
+                    <a:prstGeom prst="rect">
+                      <a:avLst/>
+                    </a:prstGeom>
+                    <a:noFill/>
+                    <a:ln>
+                      <a:noFill/>
+                    </a:ln>
+                  </pic:spPr>
+                </pic:pic>
+              </a:graphicData>
+            </a:graphic>
+          </wp:inline>
+        </w:drawing>
       </w:r>
     </w:p>
     <w:p>
@@ -2311,7 +2792,99 @@
     </w:p>
     <w:p>
       <w:r>
+        <w:t xml:space="preserve">Se puede apreciar que, en este caso, los valores obtenidos se aproximan más a lo esperado. La gráfica nos muestra de nuevo una función lineal pero, en este caso, si la alargamos hasta los ejes, observamos que sus puntos de corte se corresponden con el Voltaje de </w:t>
+      </w:r>
+      <w:proofErr w:type="spellStart"/>
+      <w:r>
+        <w:t>Thévenin</w:t>
+      </w:r>
+      <w:proofErr w:type="spellEnd"/>
+      <w:r>
+        <w:t xml:space="preserve"> y la Corriente de Norton (3,75V y 0,0055A respectivamente).</w:t>
+      </w:r>
+    </w:p>
+    <w:p>
+      <w:r>
         <w:t>Como parte del ejercicio 8, también hemos incluido en la tabla los valores de la Potencia disipada en función de los valores de V e I obtenidos.</w:t>
+      </w:r>
+      <w:r>
+        <w:t xml:space="preserve"> Podemos observar que, en este caso, el máximo valor de Potencia disipada se alcanza cuando la resistencia empleada se aproxima a la resistencia equivalente. En nuestro caso, la resistencia que más se aproxima es la de 470</w:t>
+      </w:r>
+      <w:r>
+        <w:rPr>
+          <w:rFonts w:cstheme="minorHAnsi"/>
+        </w:rPr>
+        <w:t>Ω</w:t>
+      </w:r>
+      <w:r>
+        <w:t>, ya que la Resistencia equivalente obtenida vale 666,67</w:t>
+      </w:r>
+      <w:r>
+        <w:rPr>
+          <w:rFonts w:cstheme="minorHAnsi"/>
+        </w:rPr>
+        <w:t>Ω</w:t>
+      </w:r>
+      <w:r>
+        <w:t>.</w:t>
+      </w:r>
+      <w:bookmarkStart w:id="0" w:name="_GoBack"/>
+      <w:bookmarkEnd w:id="0"/>
+    </w:p>
+    <w:p>
+      <w:r>
+        <w:rPr>
+          <w:noProof/>
+          <w:lang w:eastAsia="es-ES"/>
+        </w:rPr>
+        <w:drawing>
+          <wp:inline distT="0" distB="0" distL="0" distR="0">
+            <wp:extent cx="2863970" cy="1716150"/>
+            <wp:effectExtent l="0" t="0" r="0" b="0"/>
+            <wp:docPr id="11" name="Imagen 11" descr="C:\Users\Nacho\CIREL\Memoria 1\grafica ej 8, representacion 2.jpg"/>
+            <wp:cNvGraphicFramePr>
+              <a:graphicFrameLocks xmlns:a="http://schemas.openxmlformats.org/drawingml/2006/main" noChangeAspect="1"/>
+            </wp:cNvGraphicFramePr>
+            <a:graphic xmlns:a="http://schemas.openxmlformats.org/drawingml/2006/main">
+              <a:graphicData uri="http://schemas.openxmlformats.org/drawingml/2006/picture">
+                <pic:pic xmlns:pic="http://schemas.openxmlformats.org/drawingml/2006/picture">
+                  <pic:nvPicPr>
+                    <pic:cNvPr id="0" name="Picture 8" descr="C:\Users\Nacho\CIREL\Memoria 1\grafica ej 8, representacion 2.jpg"/>
+                    <pic:cNvPicPr>
+                      <a:picLocks noChangeAspect="1" noChangeArrowheads="1"/>
+                    </pic:cNvPicPr>
+                  </pic:nvPicPr>
+                  <pic:blipFill>
+                    <a:blip r:embed="rId14">
+                      <a:extLst>
+                        <a:ext uri="{28A0092B-C50C-407E-A947-70E740481C1C}">
+                          <a14:useLocalDpi xmlns:a14="http://schemas.microsoft.com/office/drawing/2010/main" val="0"/>
+                        </a:ext>
+                      </a:extLst>
+                    </a:blip>
+                    <a:srcRect/>
+                    <a:stretch>
+                      <a:fillRect/>
+                    </a:stretch>
+                  </pic:blipFill>
+                  <pic:spPr bwMode="auto">
+                    <a:xfrm>
+                      <a:off x="0" y="0"/>
+                      <a:ext cx="2885189" cy="1728865"/>
+                    </a:xfrm>
+                    <a:prstGeom prst="rect">
+                      <a:avLst/>
+                    </a:prstGeom>
+                    <a:noFill/>
+                    <a:ln>
+                      <a:noFill/>
+                    </a:ln>
+                  </pic:spPr>
+                </pic:pic>
+              </a:graphicData>
+            </a:graphic>
+          </wp:inline>
+        </w:drawing>
       </w:r>
     </w:p>
     <w:p/>
@@ -2329,16 +2902,24 @@
           <w:sz w:val="28"/>
           <w:szCs w:val="28"/>
         </w:rPr>
-        <w:t>CONCLUSIONES DE LOS DOS APARTADOS ANTERIORES</w:t>
-      </w:r>
-    </w:p>
-    <w:p>
+        <w:t xml:space="preserve">CONCLUSIONES DE LOS </w:t>
+      </w:r>
       <w:r>
         <w:rPr>
           <w:b/>
           <w:sz w:val="28"/>
           <w:szCs w:val="28"/>
         </w:rPr>
+        <w:t>EJERCICIOS 4-8</w:t>
+      </w:r>
+    </w:p>
+    <w:p>
+      <w:r>
+        <w:rPr>
+          <w:b/>
+          <w:sz w:val="28"/>
+          <w:szCs w:val="28"/>
+        </w:rPr>
         <w:tab/>
       </w:r>
       <w:r>
@@ -2350,10 +2931,12 @@
       </w:r>
       <w:proofErr w:type="spellEnd"/>
       <w:r>
-        <w:t xml:space="preserve"> y Norton sobre el mismo circuito. El problema radica en la forma de medir, es decir, en la forma en que Voltímetro y Amperímetro están conectados. Las intensidades obtenidas son más o menos equivalentes, mientras que los voltajes obtenidos son bastante desiguales (el mínimo voltaje en el primer apartado es de 2,11V, mientras que el del segundo es 0,484V). Por tanto, las potencias obtenidas tampoco van a ser equivalentes entre ambos apartados, llegando incluso a generar gráficas muy distintas.</w:t>
-      </w:r>
-      <w:bookmarkStart w:id="0" w:name="_GoBack"/>
-      <w:bookmarkEnd w:id="0"/>
+        <w:t xml:space="preserve"> y Norton sobre el mismo circuito. El problema </w:t>
+      </w:r>
+      <w:r>
+        <w:lastRenderedPageBreak/>
+        <w:t>radica en la forma de medir, es decir, en la forma en que Voltímetro y Amperímetro están conectados. Las intensidades obtenidas son más o menos equivalentes, mientras que los voltajes obtenidos son bastante desiguales (el mínimo voltaje en el primer apartado es de 2,11V, mientras que el del segundo es 0,484V). Por tanto, las potencias obtenidas tampoco van a ser equivalentes entre ambos apartados, llegando incluso a generar gráficas muy distintas.</w:t>
+      </w:r>
     </w:p>
     <w:p/>
     <w:sectPr>

--- a/Memoria 1/Memoria P1.docx
+++ b/Memoria 1/Memoria P1.docx
@@ -2266,14 +2266,24 @@
       </w:r>
       <w:r>
         <w:rPr>
+          <w:rStyle w:val="Normal"/>
+          <w:rFonts w:ascii="Times New Roman" w:eastAsia="Times New Roman" w:hAnsi="Times New Roman" w:cs="Times New Roman"/>
           <w:noProof/>
+          <w:snapToGrid w:val="0"/>
+          <w:color w:val="000000"/>
+          <w:w w:val="0"/>
+          <w:sz w:val="0"/>
+          <w:szCs w:val="0"/>
+          <w:u w:color="000000"/>
+          <w:bdr w:val="none" w:sz="0" w:space="0" w:color="000000"/>
+          <w:shd w:val="clear" w:color="000000" w:fill="000000"/>
           <w:lang w:eastAsia="es-ES"/>
         </w:rPr>
         <w:drawing>
           <wp:inline distT="0" distB="0" distL="0" distR="0">
-            <wp:extent cx="2398143" cy="1172555"/>
-            <wp:effectExtent l="0" t="0" r="2540" b="8890"/>
-            <wp:docPr id="7" name="Imagen 7" descr="C:\Users\Nacho\CIREL\Memoria 1\Medidas ej 4.jpg"/>
+            <wp:extent cx="2441276" cy="1188464"/>
+            <wp:effectExtent l="0" t="0" r="0" b="0"/>
+            <wp:docPr id="12" name="Imagen 12" descr="C:\Users\Nacho\CIREL\Memoria 1\Medidas ej 4.jpg"/>
             <wp:cNvGraphicFramePr>
               <a:graphicFrameLocks xmlns:a="http://schemas.openxmlformats.org/drawingml/2006/main" noChangeAspect="1"/>
             </wp:cNvGraphicFramePr>
@@ -2281,7 +2291,7 @@
               <a:graphicData uri="http://schemas.openxmlformats.org/drawingml/2006/picture">
                 <pic:pic xmlns:pic="http://schemas.openxmlformats.org/drawingml/2006/picture">
                   <pic:nvPicPr>
-                    <pic:cNvPr id="0" name="Picture 4" descr="C:\Users\Nacho\CIREL\Memoria 1\Medidas ej 4.jpg"/>
+                    <pic:cNvPr id="0" name="Picture 9" descr="C:\Users\Nacho\CIREL\Memoria 1\Medidas ej 4.jpg"/>
                     <pic:cNvPicPr>
                       <a:picLocks noChangeAspect="1" noChangeArrowheads="1"/>
                     </pic:cNvPicPr>
@@ -2302,7 +2312,7 @@
                   <pic:spPr bwMode="auto">
                     <a:xfrm>
                       <a:off x="0" y="0"/>
-                      <a:ext cx="2424729" cy="1185554"/>
+                      <a:ext cx="2470690" cy="1202784"/>
                     </a:xfrm>
                     <a:prstGeom prst="rect">
                       <a:avLst/>
@@ -2713,14 +2723,24 @@
       </w:r>
       <w:r>
         <w:rPr>
+          <w:rStyle w:val="Normal"/>
+          <w:rFonts w:ascii="Times New Roman" w:eastAsia="Times New Roman" w:hAnsi="Times New Roman" w:cs="Times New Roman"/>
           <w:noProof/>
+          <w:snapToGrid w:val="0"/>
+          <w:color w:val="000000"/>
+          <w:w w:val="0"/>
+          <w:sz w:val="0"/>
+          <w:szCs w:val="0"/>
+          <w:u w:color="000000"/>
+          <w:bdr w:val="none" w:sz="0" w:space="0" w:color="000000"/>
+          <w:shd w:val="clear" w:color="000000" w:fill="000000"/>
           <w:lang w:eastAsia="es-ES"/>
         </w:rPr>
         <w:drawing>
           <wp:inline distT="0" distB="0" distL="0" distR="0">
-            <wp:extent cx="2691441" cy="1345721"/>
+            <wp:extent cx="2631056" cy="1327139"/>
             <wp:effectExtent l="0" t="0" r="0" b="6985"/>
-            <wp:docPr id="10" name="Imagen 10" descr="C:\Users\Nacho\CIREL\Memoria 1\Medidas ej 6.jpg"/>
+            <wp:docPr id="13" name="Imagen 13" descr="C:\Users\Nacho\CIREL\Memoria 1\Medidas ej 6.jpg"/>
             <wp:cNvGraphicFramePr>
               <a:graphicFrameLocks xmlns:a="http://schemas.openxmlformats.org/drawingml/2006/main" noChangeAspect="1"/>
             </wp:cNvGraphicFramePr>
@@ -2728,7 +2748,7 @@
               <a:graphicData uri="http://schemas.openxmlformats.org/drawingml/2006/picture">
                 <pic:pic xmlns:pic="http://schemas.openxmlformats.org/drawingml/2006/picture">
                   <pic:nvPicPr>
-                    <pic:cNvPr id="0" name="Picture 7" descr="C:\Users\Nacho\CIREL\Memoria 1\Medidas ej 6.jpg"/>
+                    <pic:cNvPr id="0" name="Picture 10" descr="C:\Users\Nacho\CIREL\Memoria 1\Medidas ej 6.jpg"/>
                     <pic:cNvPicPr>
                       <a:picLocks noChangeAspect="1" noChangeArrowheads="1"/>
                     </pic:cNvPicPr>
@@ -2749,7 +2769,7 @@
                   <pic:spPr bwMode="auto">
                     <a:xfrm>
                       <a:off x="0" y="0"/>
-                      <a:ext cx="2691441" cy="1345721"/>
+                      <a:ext cx="2651938" cy="1337672"/>
                     </a:xfrm>
                     <a:prstGeom prst="rect">
                       <a:avLst/>
@@ -2828,8 +2848,6 @@
       <w:r>
         <w:t>.</w:t>
       </w:r>
-      <w:bookmarkStart w:id="0" w:name="_GoBack"/>
-      <w:bookmarkEnd w:id="0"/>
     </w:p>
     <w:p>
       <w:r>
@@ -2896,12 +2914,31 @@
           <w:szCs w:val="28"/>
         </w:rPr>
       </w:pPr>
-      <w:r>
-        <w:rPr>
-          <w:b/>
-          <w:sz w:val="28"/>
-          <w:szCs w:val="28"/>
-        </w:rPr>
+    </w:p>
+    <w:p>
+      <w:pPr>
+        <w:rPr>
+          <w:b/>
+          <w:sz w:val="28"/>
+          <w:szCs w:val="28"/>
+        </w:rPr>
+      </w:pPr>
+    </w:p>
+    <w:p>
+      <w:pPr>
+        <w:rPr>
+          <w:b/>
+          <w:sz w:val="28"/>
+          <w:szCs w:val="28"/>
+        </w:rPr>
+      </w:pPr>
+      <w:r>
+        <w:rPr>
+          <w:b/>
+          <w:sz w:val="28"/>
+          <w:szCs w:val="28"/>
+        </w:rPr>
+        <w:lastRenderedPageBreak/>
         <w:t xml:space="preserve">CONCLUSIONES DE LOS </w:t>
       </w:r>
       <w:r>
@@ -2931,12 +2968,121 @@
       </w:r>
       <w:proofErr w:type="spellEnd"/>
       <w:r>
-        <w:t xml:space="preserve"> y Norton sobre el mismo circuito. El problema </w:t>
-      </w:r>
-      <w:r>
-        <w:lastRenderedPageBreak/>
-        <w:t>radica en la forma de medir, es decir, en la forma en que Voltímetro y Amperímetro están conectados. Las intensidades obtenidas son más o menos equivalentes, mientras que los voltajes obtenidos son bastante desiguales (el mínimo voltaje en el primer apartado es de 2,11V, mientras que el del segundo es 0,484V). Por tanto, las potencias obtenidas tampoco van a ser equivalentes entre ambos apartados, llegando incluso a generar gráficas muy distintas.</w:t>
-      </w:r>
+        <w:t xml:space="preserve"> y Norton sobre el mismo circuito. El problema radica en la forma de medir, es decir, en la forma en que Voltímetro y Amperímetro están conectados. Las intensidades obtenidas son más o menos equivalentes, mientras que los voltajes obtenidos son bastante desiguales (el mínimo voltaje en el primer apartado es de 2,11V, mientras que el del segundo es 0,484V). Por tanto, las potencias obtenidas tampoco van a ser equivalentes entre ambos apartados, llegando incluso a generar gráficas muy distintas.</w:t>
+      </w:r>
+    </w:p>
+    <w:p/>
+    <w:p>
+      <w:pPr>
+        <w:rPr>
+          <w:b/>
+          <w:sz w:val="28"/>
+          <w:szCs w:val="28"/>
+        </w:rPr>
+      </w:pPr>
+      <w:r>
+        <w:rPr>
+          <w:b/>
+          <w:sz w:val="28"/>
+          <w:szCs w:val="28"/>
+        </w:rPr>
+        <w:t>CONCLUSIONES FINALES</w:t>
+      </w:r>
+    </w:p>
+    <w:p>
+      <w:r>
+        <w:rPr>
+          <w:b/>
+          <w:sz w:val="28"/>
+          <w:szCs w:val="28"/>
+        </w:rPr>
+        <w:tab/>
+      </w:r>
+      <w:r>
+        <w:t>En el primer ejercicio llegamos a unos errores producidos por el fabricante de 0,5% para la resistencia de 1K</w:t>
+      </w:r>
+      <w:r>
+        <w:rPr>
+          <w:rFonts w:cstheme="minorHAnsi"/>
+        </w:rPr>
+        <w:t>Ω</w:t>
+      </w:r>
+      <w:r>
+        <w:t xml:space="preserve"> y 2,27% para la de 2,2K</w:t>
+      </w:r>
+      <w:r>
+        <w:rPr>
+          <w:rFonts w:cstheme="minorHAnsi"/>
+        </w:rPr>
+        <w:t>Ω</w:t>
+      </w:r>
+      <w:r>
+        <w:t>.</w:t>
+      </w:r>
+    </w:p>
+    <w:p>
+      <w:pPr>
+        <w:rPr>
+          <w:rFonts w:cstheme="minorHAnsi"/>
+        </w:rPr>
+      </w:pPr>
+      <w:r>
+        <w:tab/>
+        <w:t xml:space="preserve">En el segundo ejercicio obtenemos un </w:t>
+      </w:r>
+      <w:proofErr w:type="spellStart"/>
+      <w:r>
+        <w:t>Vout</w:t>
+      </w:r>
+      <w:proofErr w:type="spellEnd"/>
+      <w:r>
+        <w:t xml:space="preserve"> = 3,79V </w:t>
+      </w:r>
+      <w:r>
+        <w:rPr>
+          <w:rFonts w:cstheme="minorHAnsi"/>
+        </w:rPr>
+        <w:t>que se aproxima mucho a los valores teóricos y simulados (3,75V).</w:t>
+      </w:r>
+    </w:p>
+    <w:p>
+      <w:pPr>
+        <w:rPr>
+          <w:rFonts w:cstheme="minorHAnsi"/>
+        </w:rPr>
+      </w:pPr>
+      <w:r>
+        <w:rPr>
+          <w:rFonts w:cstheme="minorHAnsi"/>
+        </w:rPr>
+        <w:tab/>
+        <w:t>En el tercer ejercicio llegamos a la conclusión de que la introducción de un condensador en paralelo con una resistencia en un circuito lineal no afecta al desarrollo del circuito.</w:t>
+      </w:r>
+    </w:p>
+    <w:p>
+      <w:r>
+        <w:rPr>
+          <w:rFonts w:cstheme="minorHAnsi"/>
+        </w:rPr>
+        <w:tab/>
+        <w:t xml:space="preserve">Las conclusiones de los apartados 4-8 vienen recogidas en su apartado correspondiente debido a la complejidad de su situación. En definitiva, la forma de medir los equivalentes de </w:t>
+      </w:r>
+      <w:proofErr w:type="spellStart"/>
+      <w:r>
+        <w:rPr>
+          <w:rFonts w:cstheme="minorHAnsi"/>
+        </w:rPr>
+        <w:t>Thévenin</w:t>
+      </w:r>
+      <w:proofErr w:type="spellEnd"/>
+      <w:r>
+        <w:rPr>
+          <w:rFonts w:cstheme="minorHAnsi"/>
+        </w:rPr>
+        <w:t xml:space="preserve"> y Norton descrita en los ejercicios 6 y 7 es correcta, mientras que la forma descrita en los ejercicios 4 y 5 nos aporta datos erróneos.</w:t>
+      </w:r>
+      <w:bookmarkStart w:id="0" w:name="_GoBack"/>
+      <w:bookmarkEnd w:id="0"/>
     </w:p>
     <w:p/>
     <w:sectPr>

--- a/Memoria 1/Memoria P1.docx
+++ b/Memoria 1/Memoria P1.docx
@@ -1,7 +1,357 @@
 
 <file path=word/document.xml><?xml version="1.0" encoding="utf-8"?>
-<w:document xmlns:wpc="http://schemas.microsoft.com/office/word/2010/wordprocessingCanvas" xmlns:mc="http://schemas.openxmlformats.org/markup-compatibility/2006" xmlns:o="urn:schemas-microsoft-com:office:office" xmlns:r="http://schemas.openxmlformats.org/officeDocument/2006/relationships" xmlns:m="http://schemas.openxmlformats.org/officeDocument/2006/math" xmlns:v="urn:schemas-microsoft-com:vml" xmlns:wp14="http://schemas.microsoft.com/office/word/2010/wordprocessingDrawing" xmlns:wp="http://schemas.openxmlformats.org/drawingml/2006/wordprocessingDrawing" xmlns:w10="urn:schemas-microsoft-com:office:word" xmlns:w="http://schemas.openxmlformats.org/wordprocessingml/2006/main" xmlns:w14="http://schemas.microsoft.com/office/word/2010/wordml" xmlns:w15="http://schemas.microsoft.com/office/word/2012/wordml" xmlns:wpg="http://schemas.microsoft.com/office/word/2010/wordprocessingGroup" xmlns:wpi="http://schemas.microsoft.com/office/word/2010/wordprocessingInk" xmlns:wne="http://schemas.microsoft.com/office/word/2006/wordml" xmlns:wps="http://schemas.microsoft.com/office/word/2010/wordprocessingShape" mc:Ignorable="w14 w15 wp14">
+<w:document xmlns:wpc="http://schemas.microsoft.com/office/word/2010/wordprocessingCanvas" xmlns:cx="http://schemas.microsoft.com/office/drawing/2014/chartex" xmlns:cx1="http://schemas.microsoft.com/office/drawing/2015/9/8/chartex" xmlns:cx2="http://schemas.microsoft.com/office/drawing/2015/10/21/chartex" xmlns:mc="http://schemas.openxmlformats.org/markup-compatibility/2006" xmlns:o="urn:schemas-microsoft-com:office:office" xmlns:r="http://schemas.openxmlformats.org/officeDocument/2006/relationships" xmlns:m="http://schemas.openxmlformats.org/officeDocument/2006/math" xmlns:v="urn:schemas-microsoft-com:vml" xmlns:wp14="http://schemas.microsoft.com/office/word/2010/wordprocessingDrawing" xmlns:wp="http://schemas.openxmlformats.org/drawingml/2006/wordprocessingDrawing" xmlns:w10="urn:schemas-microsoft-com:office:word" xmlns:w="http://schemas.openxmlformats.org/wordprocessingml/2006/main" xmlns:w14="http://schemas.microsoft.com/office/word/2010/wordml" xmlns:w15="http://schemas.microsoft.com/office/word/2012/wordml" xmlns:w16se="http://schemas.microsoft.com/office/word/2015/wordml/symex" xmlns:wpg="http://schemas.microsoft.com/office/word/2010/wordprocessingGroup" xmlns:wpi="http://schemas.microsoft.com/office/word/2010/wordprocessingInk" xmlns:wne="http://schemas.microsoft.com/office/word/2006/wordml" xmlns:wps="http://schemas.microsoft.com/office/word/2010/wordprocessingShape" mc:Ignorable="w14 w15 w16se wp14">
   <w:body>
+    <w:sdt>
+      <w:sdtPr>
+        <w:id w:val="95681455"/>
+        <w:docPartObj>
+          <w:docPartGallery w:val="Cover Pages"/>
+          <w:docPartUnique/>
+        </w:docPartObj>
+      </w:sdtPr>
+      <w:sdtContent>
+        <w:p/>
+        <w:p>
+          <w:r>
+            <w:rPr>
+              <w:noProof/>
+            </w:rPr>
+            <mc:AlternateContent>
+              <mc:Choice Requires="wps">
+                <w:drawing>
+                  <wp:anchor distT="0" distB="0" distL="182880" distR="182880" simplePos="0" relativeHeight="251663360" behindDoc="0" locked="0" layoutInCell="1" allowOverlap="1" wp14:anchorId="768BFF45" wp14:editId="73CCEE81">
+                    <wp:simplePos x="0" y="0"/>
+                    <mc:AlternateContent>
+                      <mc:Choice Requires="wp14">
+                        <wp:positionH relativeFrom="margin">
+                          <wp14:pctPosHOffset>7700</wp14:pctPosHOffset>
+                        </wp:positionH>
+                      </mc:Choice>
+                      <mc:Fallback>
+                        <wp:positionH relativeFrom="page">
+                          <wp:posOffset>1495425</wp:posOffset>
+                        </wp:positionH>
+                      </mc:Fallback>
+                    </mc:AlternateContent>
+                    <mc:AlternateContent>
+                      <mc:Choice Requires="wp14">
+                        <wp:positionV relativeFrom="page">
+                          <wp14:pctPosVOffset>54000</wp14:pctPosVOffset>
+                        </wp:positionV>
+                      </mc:Choice>
+                      <mc:Fallback>
+                        <wp:positionV relativeFrom="page">
+                          <wp:posOffset>5773420</wp:posOffset>
+                        </wp:positionV>
+                      </mc:Fallback>
+                    </mc:AlternateContent>
+                    <wp:extent cx="4686300" cy="6720840"/>
+                    <wp:effectExtent l="0" t="0" r="10160" b="3810"/>
+                    <wp:wrapSquare wrapText="bothSides"/>
+                    <wp:docPr id="131" name="Cuadro de texto 131"/>
+                    <wp:cNvGraphicFramePr/>
+                    <a:graphic xmlns:a="http://schemas.openxmlformats.org/drawingml/2006/main">
+                      <a:graphicData uri="http://schemas.microsoft.com/office/word/2010/wordprocessingShape">
+                        <wps:wsp>
+                          <wps:cNvSpPr txBox="1"/>
+                          <wps:spPr>
+                            <a:xfrm>
+                              <a:off x="0" y="0"/>
+                              <a:ext cx="4686300" cy="6720840"/>
+                            </a:xfrm>
+                            <a:prstGeom prst="rect">
+                              <a:avLst/>
+                            </a:prstGeom>
+                            <a:noFill/>
+                            <a:ln w="6350">
+                              <a:noFill/>
+                            </a:ln>
+                            <a:effectLst/>
+                          </wps:spPr>
+                          <wps:style>
+                            <a:lnRef idx="0">
+                              <a:schemeClr val="accent1"/>
+                            </a:lnRef>
+                            <a:fillRef idx="0">
+                              <a:schemeClr val="accent1"/>
+                            </a:fillRef>
+                            <a:effectRef idx="0">
+                              <a:schemeClr val="accent1"/>
+                            </a:effectRef>
+                            <a:fontRef idx="minor">
+                              <a:schemeClr val="dk1"/>
+                            </a:fontRef>
+                          </wps:style>
+                          <wps:txbx>
+                            <w:txbxContent>
+                              <w:p>
+                                <w:pPr>
+                                  <w:pStyle w:val="Sinespaciado"/>
+                                  <w:spacing w:before="40" w:after="560" w:line="216" w:lineRule="auto"/>
+                                  <w:rPr>
+                                    <w:color w:val="5B9BD5" w:themeColor="accent1"/>
+                                    <w:sz w:val="72"/>
+                                    <w:szCs w:val="72"/>
+                                  </w:rPr>
+                                </w:pPr>
+                                <w:sdt>
+                                  <w:sdtPr>
+                                    <w:rPr>
+                                      <w:color w:val="5B9BD5" w:themeColor="accent1"/>
+                                      <w:sz w:val="72"/>
+                                      <w:szCs w:val="72"/>
+                                    </w:rPr>
+                                    <w:alias w:val="Título"/>
+                                    <w:tag w:val=""/>
+                                    <w:id w:val="151731938"/>
+                                    <w:dataBinding w:prefixMappings="xmlns:ns0='http://purl.org/dc/elements/1.1/' xmlns:ns1='http://schemas.openxmlformats.org/package/2006/metadata/core-properties' " w:xpath="/ns1:coreProperties[1]/ns0:title[1]" w:storeItemID="{6C3C8BC8-F283-45AE-878A-BAB7291924A1}"/>
+                                    <w:text/>
+                                  </w:sdtPr>
+                                  <w:sdtContent>
+                                    <w:r>
+                                      <w:rPr>
+                                        <w:color w:val="5B9BD5" w:themeColor="accent1"/>
+                                        <w:sz w:val="72"/>
+                                        <w:szCs w:val="72"/>
+                                      </w:rPr>
+                                      <w:t>Práctica 3</w:t>
+                                    </w:r>
+                                  </w:sdtContent>
+                                </w:sdt>
+                              </w:p>
+                              <w:sdt>
+                                <w:sdtPr>
+                                  <w:rPr>
+                                    <w:caps/>
+                                    <w:color w:val="1F3864" w:themeColor="accent5" w:themeShade="80"/>
+                                    <w:sz w:val="28"/>
+                                    <w:szCs w:val="28"/>
+                                  </w:rPr>
+                                  <w:alias w:val="Subtítulo"/>
+                                  <w:tag w:val=""/>
+                                  <w:id w:val="-2090151685"/>
+                                  <w:showingPlcHdr/>
+                                  <w:dataBinding w:prefixMappings="xmlns:ns0='http://purl.org/dc/elements/1.1/' xmlns:ns1='http://schemas.openxmlformats.org/package/2006/metadata/core-properties' " w:xpath="/ns1:coreProperties[1]/ns0:subject[1]" w:storeItemID="{6C3C8BC8-F283-45AE-878A-BAB7291924A1}"/>
+                                  <w:text/>
+                                </w:sdtPr>
+                                <w:sdtContent>
+                                  <w:p>
+                                    <w:pPr>
+                                      <w:pStyle w:val="Sinespaciado"/>
+                                      <w:spacing w:before="40" w:after="40"/>
+                                      <w:rPr>
+                                        <w:caps/>
+                                        <w:color w:val="1F3864" w:themeColor="accent5" w:themeShade="80"/>
+                                        <w:sz w:val="28"/>
+                                        <w:szCs w:val="28"/>
+                                      </w:rPr>
+                                    </w:pPr>
+                                    <w:r>
+                                      <w:rPr>
+                                        <w:caps/>
+                                        <w:color w:val="1F3864" w:themeColor="accent5" w:themeShade="80"/>
+                                        <w:sz w:val="28"/>
+                                        <w:szCs w:val="28"/>
+                                      </w:rPr>
+                                      <w:t xml:space="preserve">     </w:t>
+                                    </w:r>
+                                  </w:p>
+                                </w:sdtContent>
+                              </w:sdt>
+                              <w:sdt>
+                                <w:sdtPr>
+                                  <w:rPr>
+                                    <w:caps/>
+                                    <w:color w:val="4472C4" w:themeColor="accent5"/>
+                                    <w:sz w:val="24"/>
+                                    <w:szCs w:val="24"/>
+                                  </w:rPr>
+                                  <w:alias w:val="Autor"/>
+                                  <w:tag w:val=""/>
+                                  <w:id w:val="-1536112409"/>
+                                  <w:dataBinding w:prefixMappings="xmlns:ns0='http://purl.org/dc/elements/1.1/' xmlns:ns1='http://schemas.openxmlformats.org/package/2006/metadata/core-properties' " w:xpath="/ns1:coreProperties[1]/ns0:creator[1]" w:storeItemID="{6C3C8BC8-F283-45AE-878A-BAB7291924A1}"/>
+                                  <w:text/>
+                                </w:sdtPr>
+                                <w:sdtContent>
+                                  <w:p>
+                                    <w:pPr>
+                                      <w:pStyle w:val="Sinespaciado"/>
+                                      <w:spacing w:before="80" w:after="40"/>
+                                      <w:rPr>
+                                        <w:caps/>
+                                        <w:color w:val="4472C4" w:themeColor="accent5"/>
+                                        <w:sz w:val="24"/>
+                                        <w:szCs w:val="24"/>
+                                      </w:rPr>
+                                    </w:pPr>
+                                    <w:r>
+                                      <w:rPr>
+                                        <w:caps/>
+                                        <w:color w:val="4472C4" w:themeColor="accent5"/>
+                                        <w:sz w:val="24"/>
+                                        <w:szCs w:val="24"/>
+                                      </w:rPr>
+                                      <w:t>Nacho Gómez GarcíA, Óscar Gómez Borzdynski</w:t>
+                                    </w:r>
+                                  </w:p>
+                                </w:sdtContent>
+                              </w:sdt>
+                            </w:txbxContent>
+                          </wps:txbx>
+                          <wps:bodyPr rot="0" spcFirstLastPara="0" vertOverflow="overflow" horzOverflow="overflow" vert="horz" wrap="square" lIns="0" tIns="0" rIns="0" bIns="0" numCol="1" spcCol="0" rtlCol="0" fromWordArt="0" anchor="t" anchorCtr="0" forceAA="0" compatLnSpc="1">
+                            <a:prstTxWarp prst="textNoShape">
+                              <a:avLst/>
+                            </a:prstTxWarp>
+                            <a:spAutoFit/>
+                          </wps:bodyPr>
+                        </wps:wsp>
+                      </a:graphicData>
+                    </a:graphic>
+                    <wp14:sizeRelH relativeFrom="margin">
+                      <wp14:pctWidth>79000</wp14:pctWidth>
+                    </wp14:sizeRelH>
+                    <wp14:sizeRelV relativeFrom="page">
+                      <wp14:pctHeight>35000</wp14:pctHeight>
+                    </wp14:sizeRelV>
+                  </wp:anchor>
+                </w:drawing>
+              </mc:Choice>
+              <mc:Fallback>
+                <w:pict>
+                  <v:shapetype w14:anchorId="768BFF45" id="_x0000_t202" coordsize="21600,21600" o:spt="202" path="m,l,21600r21600,l21600,xe">
+                    <v:stroke joinstyle="miter"/>
+                    <v:path gradientshapeok="t" o:connecttype="rect"/>
+                  </v:shapetype>
+                  <v:shape id="Cuadro de texto 131" o:spid="_x0000_s1026" type="#_x0000_t202" style="position:absolute;margin-left:0;margin-top:0;width:369pt;height:529.2pt;z-index:251663360;visibility:visible;mso-wrap-style:square;mso-width-percent:790;mso-height-percent:350;mso-left-percent:77;mso-top-percent:540;mso-wrap-distance-left:14.4pt;mso-wrap-distance-top:0;mso-wrap-distance-right:14.4pt;mso-wrap-distance-bottom:0;mso-position-horizontal-relative:margin;mso-position-vertical-relative:page;mso-width-percent:790;mso-height-percent:350;mso-left-percent:77;mso-top-percent:540;mso-width-relative:margin;mso-height-relative:page;v-text-anchor:top" o:gfxdata="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" filled="f" stroked="f" strokeweight=".5pt">
+                    <v:textbox style="mso-fit-shape-to-text:t" inset="0,0,0,0">
+                      <w:txbxContent>
+                        <w:p>
+                          <w:pPr>
+                            <w:pStyle w:val="Sinespaciado"/>
+                            <w:spacing w:before="40" w:after="560" w:line="216" w:lineRule="auto"/>
+                            <w:rPr>
+                              <w:color w:val="5B9BD5" w:themeColor="accent1"/>
+                              <w:sz w:val="72"/>
+                              <w:szCs w:val="72"/>
+                            </w:rPr>
+                          </w:pPr>
+                          <w:sdt>
+                            <w:sdtPr>
+                              <w:rPr>
+                                <w:color w:val="5B9BD5" w:themeColor="accent1"/>
+                                <w:sz w:val="72"/>
+                                <w:szCs w:val="72"/>
+                              </w:rPr>
+                              <w:alias w:val="Título"/>
+                              <w:tag w:val=""/>
+                              <w:id w:val="151731938"/>
+                              <w:dataBinding w:prefixMappings="xmlns:ns0='http://purl.org/dc/elements/1.1/' xmlns:ns1='http://schemas.openxmlformats.org/package/2006/metadata/core-properties' " w:xpath="/ns1:coreProperties[1]/ns0:title[1]" w:storeItemID="{6C3C8BC8-F283-45AE-878A-BAB7291924A1}"/>
+                              <w:text/>
+                            </w:sdtPr>
+                            <w:sdtContent>
+                              <w:r>
+                                <w:rPr>
+                                  <w:color w:val="5B9BD5" w:themeColor="accent1"/>
+                                  <w:sz w:val="72"/>
+                                  <w:szCs w:val="72"/>
+                                </w:rPr>
+                                <w:t>Práctica 3</w:t>
+                              </w:r>
+                            </w:sdtContent>
+                          </w:sdt>
+                        </w:p>
+                        <w:sdt>
+                          <w:sdtPr>
+                            <w:rPr>
+                              <w:caps/>
+                              <w:color w:val="1F3864" w:themeColor="accent5" w:themeShade="80"/>
+                              <w:sz w:val="28"/>
+                              <w:szCs w:val="28"/>
+                            </w:rPr>
+                            <w:alias w:val="Subtítulo"/>
+                            <w:tag w:val=""/>
+                            <w:id w:val="-2090151685"/>
+                            <w:showingPlcHdr/>
+                            <w:dataBinding w:prefixMappings="xmlns:ns0='http://purl.org/dc/elements/1.1/' xmlns:ns1='http://schemas.openxmlformats.org/package/2006/metadata/core-properties' " w:xpath="/ns1:coreProperties[1]/ns0:subject[1]" w:storeItemID="{6C3C8BC8-F283-45AE-878A-BAB7291924A1}"/>
+                            <w:text/>
+                          </w:sdtPr>
+                          <w:sdtContent>
+                            <w:p>
+                              <w:pPr>
+                                <w:pStyle w:val="Sinespaciado"/>
+                                <w:spacing w:before="40" w:after="40"/>
+                                <w:rPr>
+                                  <w:caps/>
+                                  <w:color w:val="1F3864" w:themeColor="accent5" w:themeShade="80"/>
+                                  <w:sz w:val="28"/>
+                                  <w:szCs w:val="28"/>
+                                </w:rPr>
+                              </w:pPr>
+                              <w:r>
+                                <w:rPr>
+                                  <w:caps/>
+                                  <w:color w:val="1F3864" w:themeColor="accent5" w:themeShade="80"/>
+                                  <w:sz w:val="28"/>
+                                  <w:szCs w:val="28"/>
+                                </w:rPr>
+                                <w:t xml:space="preserve">     </w:t>
+                              </w:r>
+                            </w:p>
+                          </w:sdtContent>
+                        </w:sdt>
+                        <w:sdt>
+                          <w:sdtPr>
+                            <w:rPr>
+                              <w:caps/>
+                              <w:color w:val="4472C4" w:themeColor="accent5"/>
+                              <w:sz w:val="24"/>
+                              <w:szCs w:val="24"/>
+                            </w:rPr>
+                            <w:alias w:val="Autor"/>
+                            <w:tag w:val=""/>
+                            <w:id w:val="-1536112409"/>
+                            <w:dataBinding w:prefixMappings="xmlns:ns0='http://purl.org/dc/elements/1.1/' xmlns:ns1='http://schemas.openxmlformats.org/package/2006/metadata/core-properties' " w:xpath="/ns1:coreProperties[1]/ns0:creator[1]" w:storeItemID="{6C3C8BC8-F283-45AE-878A-BAB7291924A1}"/>
+                            <w:text/>
+                          </w:sdtPr>
+                          <w:sdtContent>
+                            <w:p>
+                              <w:pPr>
+                                <w:pStyle w:val="Sinespaciado"/>
+                                <w:spacing w:before="80" w:after="40"/>
+                                <w:rPr>
+                                  <w:caps/>
+                                  <w:color w:val="4472C4" w:themeColor="accent5"/>
+                                  <w:sz w:val="24"/>
+                                  <w:szCs w:val="24"/>
+                                </w:rPr>
+                              </w:pPr>
+                              <w:r>
+                                <w:rPr>
+                                  <w:caps/>
+                                  <w:color w:val="4472C4" w:themeColor="accent5"/>
+                                  <w:sz w:val="24"/>
+                                  <w:szCs w:val="24"/>
+                                </w:rPr>
+                                <w:t>Nacho Gómez GarcíA, Óscar Gómez Borzdynski</w:t>
+                              </w:r>
+                            </w:p>
+                          </w:sdtContent>
+                        </w:sdt>
+                      </w:txbxContent>
+                    </v:textbox>
+                    <w10:wrap type="square" anchorx="margin" anchory="page"/>
+                  </v:shape>
+                </w:pict>
+              </mc:Fallback>
+            </mc:AlternateContent>
+          </w:r>
+          <w:r>
+            <w:br w:type="page"/>
+          </w:r>
+        </w:p>
+      </w:sdtContent>
+    </w:sdt>
     <w:p>
       <w:pPr>
         <w:rPr>
@@ -16,6 +366,7 @@
           <w:sz w:val="40"/>
           <w:szCs w:val="40"/>
         </w:rPr>
+        <w:lastRenderedPageBreak/>
         <w:t>SIMULACIÓN</w:t>
       </w:r>
     </w:p>
@@ -33,23 +384,7 @@
           <w:sz w:val="32"/>
           <w:szCs w:val="32"/>
         </w:rPr>
-        <w:t>CIRCUITO</w:t>
-      </w:r>
-      <w:r>
-        <w:rPr>
-          <w:b/>
-          <w:sz w:val="32"/>
-          <w:szCs w:val="32"/>
-        </w:rPr>
-        <w:t xml:space="preserve"> 1</w:t>
-      </w:r>
-      <w:r>
-        <w:rPr>
-          <w:b/>
-          <w:sz w:val="32"/>
-          <w:szCs w:val="32"/>
-        </w:rPr>
-        <w:t xml:space="preserve"> (Ejercicio 1)</w:t>
+        <w:t>CIRCUITO 1 (Ejercicio 1)</w:t>
       </w:r>
     </w:p>
     <w:p>
@@ -251,23 +586,7 @@
           <w:sz w:val="32"/>
           <w:szCs w:val="32"/>
         </w:rPr>
-        <w:t>CIRCUITO</w:t>
-      </w:r>
-      <w:r>
-        <w:rPr>
-          <w:b/>
-          <w:sz w:val="32"/>
-          <w:szCs w:val="32"/>
-        </w:rPr>
-        <w:t xml:space="preserve"> 2</w:t>
-      </w:r>
-      <w:r>
-        <w:rPr>
-          <w:b/>
-          <w:sz w:val="32"/>
-          <w:szCs w:val="32"/>
-        </w:rPr>
-        <w:t xml:space="preserve"> (Ejercicio 2)</w:t>
+        <w:t>CIRCUITO 2 (Ejercicio 2)</w:t>
       </w:r>
     </w:p>
     <w:p>
@@ -1399,22 +1718,13 @@
         <w:t>Ω</w:t>
       </w:r>
       <w:r>
-        <w:t xml:space="preserve"> y 2,15</w:t>
-      </w:r>
-      <w:r>
-        <w:t>K</w:t>
+        <w:t xml:space="preserve"> y 2,15K</w:t>
       </w:r>
       <w:r>
         <w:rPr>
           <w:rFonts w:cstheme="minorHAnsi"/>
         </w:rPr>
-        <w:t>Ω</w:t>
-      </w:r>
-      <w:r>
-        <w:rPr>
-          <w:rFonts w:cstheme="minorHAnsi"/>
-        </w:rPr>
-        <w:t>, respectivamente.</w:t>
+        <w:t>Ω, respectivamente.</w:t>
       </w:r>
     </w:p>
     <w:p>
@@ -1460,22 +1770,13 @@
         </w:rPr>
       </w:pPr>
       <w:r>
-        <w:t xml:space="preserve">Para la de </w:t>
-      </w:r>
-      <w:r>
-        <w:t>1K</w:t>
+        <w:t>Para la de 1K</w:t>
       </w:r>
       <w:r>
         <w:rPr>
           <w:rFonts w:cstheme="minorHAnsi"/>
         </w:rPr>
-        <w:t>Ω</w:t>
-      </w:r>
-      <w:r>
-        <w:rPr>
-          <w:rFonts w:cstheme="minorHAnsi"/>
-        </w:rPr>
-        <w:t xml:space="preserve">: </w:t>
+        <w:t xml:space="preserve">Ω: </w:t>
       </w:r>
       <m:oMath>
         <m:r>
@@ -1554,13 +1855,7 @@
               <w:rPr>
                 <w:rFonts w:ascii="Cambria Math" w:hAnsi="Cambria Math" w:cstheme="minorHAnsi"/>
               </w:rPr>
-              <m:t>-1</m:t>
-            </m:r>
-            <m:r>
-              <w:rPr>
-                <w:rFonts w:ascii="Cambria Math" w:hAnsi="Cambria Math" w:cstheme="minorHAnsi"/>
-              </w:rPr>
-              <m:t>×</m:t>
+              <m:t>-1×</m:t>
             </m:r>
             <m:sSup>
               <m:sSupPr>
@@ -1600,13 +1895,7 @@
               <w:rPr>
                 <w:rFonts w:ascii="Cambria Math" w:hAnsi="Cambria Math" w:cstheme="minorHAnsi"/>
               </w:rPr>
-              <m:t>1</m:t>
-            </m:r>
-            <m:r>
-              <w:rPr>
-                <w:rFonts w:ascii="Cambria Math" w:hAnsi="Cambria Math" w:cstheme="minorHAnsi"/>
-              </w:rPr>
-              <m:t>×</m:t>
+              <m:t>1×</m:t>
             </m:r>
             <m:sSup>
               <m:sSupPr>
@@ -1701,19 +1990,7 @@
               <w:rPr>
                 <w:rFonts w:ascii="Cambria Math" w:hAnsi="Cambria Math" w:cstheme="minorHAnsi"/>
               </w:rPr>
-              <m:t>abs(</m:t>
-            </m:r>
-            <m:r>
-              <w:rPr>
-                <w:rFonts w:ascii="Cambria Math" w:hAnsi="Cambria Math" w:cstheme="minorHAnsi"/>
-              </w:rPr>
-              <m:t>2,15</m:t>
-            </m:r>
-            <m:r>
-              <w:rPr>
-                <w:rFonts w:ascii="Cambria Math" w:hAnsi="Cambria Math" w:cstheme="minorHAnsi"/>
-              </w:rPr>
-              <m:t>×</m:t>
+              <m:t>abs(2,15×</m:t>
             </m:r>
             <m:sSup>
               <m:sSupPr>
@@ -1745,19 +2022,7 @@
               <w:rPr>
                 <w:rFonts w:ascii="Cambria Math" w:hAnsi="Cambria Math" w:cstheme="minorHAnsi"/>
               </w:rPr>
-              <m:t>-</m:t>
-            </m:r>
-            <m:r>
-              <w:rPr>
-                <w:rFonts w:ascii="Cambria Math" w:hAnsi="Cambria Math" w:cstheme="minorHAnsi"/>
-              </w:rPr>
-              <m:t>2,2</m:t>
-            </m:r>
-            <m:r>
-              <w:rPr>
-                <w:rFonts w:ascii="Cambria Math" w:hAnsi="Cambria Math" w:cstheme="minorHAnsi"/>
-              </w:rPr>
-              <m:t>×</m:t>
+              <m:t>-2,2×</m:t>
             </m:r>
             <m:sSup>
               <m:sSupPr>
@@ -1797,13 +2062,7 @@
               <w:rPr>
                 <w:rFonts w:ascii="Cambria Math" w:hAnsi="Cambria Math" w:cstheme="minorHAnsi"/>
               </w:rPr>
-              <m:t>2,2</m:t>
-            </m:r>
-            <m:r>
-              <w:rPr>
-                <w:rFonts w:ascii="Cambria Math" w:hAnsi="Cambria Math" w:cstheme="minorHAnsi"/>
-              </w:rPr>
-              <m:t>×</m:t>
+              <m:t>2,2×</m:t>
             </m:r>
             <m:sSup>
               <m:sSupPr>
@@ -1837,13 +2096,7 @@
           <w:rPr>
             <w:rFonts w:ascii="Cambria Math" w:hAnsi="Cambria Math" w:cstheme="minorHAnsi"/>
           </w:rPr>
-          <m:t>=2,27</m:t>
-        </m:r>
-        <m:r>
-          <w:rPr>
-            <w:rFonts w:ascii="Cambria Math" w:hAnsi="Cambria Math" w:cstheme="minorHAnsi"/>
-          </w:rPr>
-          <m:t>%</m:t>
+          <m:t>=2,27%</m:t>
         </m:r>
       </m:oMath>
     </w:p>
@@ -2250,7 +2503,6 @@
       </w:r>
       <w:r>
         <w:rPr>
-          <w:rStyle w:val="Normal"/>
           <w:rFonts w:ascii="Times New Roman" w:eastAsia="Times New Roman" w:hAnsi="Times New Roman" w:cs="Times New Roman"/>
           <w:snapToGrid w:val="0"/>
           <w:color w:val="000000"/>
@@ -2266,7 +2518,6 @@
       </w:r>
       <w:r>
         <w:rPr>
-          <w:rStyle w:val="Normal"/>
           <w:rFonts w:ascii="Times New Roman" w:eastAsia="Times New Roman" w:hAnsi="Times New Roman" w:cs="Times New Roman"/>
           <w:noProof/>
           <w:snapToGrid w:val="0"/>
@@ -2378,12 +2629,9 @@
       </w:r>
       <w:proofErr w:type="gramStart"/>
       <w:r>
-        <w:t>esta</w:t>
+        <w:t>esta gr</w:t>
       </w:r>
       <w:proofErr w:type="gramEnd"/>
-      <w:r>
-        <w:t xml:space="preserve"> gr</w:t>
-      </w:r>
       <w:r>
         <w:rPr>
           <w:noProof/>
@@ -2707,7 +2955,6 @@
       </w:r>
       <w:r>
         <w:rPr>
-          <w:rStyle w:val="Normal"/>
           <w:rFonts w:ascii="Times New Roman" w:eastAsia="Times New Roman" w:hAnsi="Times New Roman" w:cs="Times New Roman"/>
           <w:snapToGrid w:val="0"/>
           <w:color w:val="000000"/>
@@ -2723,7 +2970,6 @@
       </w:r>
       <w:r>
         <w:rPr>
-          <w:rStyle w:val="Normal"/>
           <w:rFonts w:ascii="Times New Roman" w:eastAsia="Times New Roman" w:hAnsi="Times New Roman" w:cs="Times New Roman"/>
           <w:noProof/>
           <w:snapToGrid w:val="0"/>
@@ -2796,10 +3042,7 @@
       </w:r>
       <w:proofErr w:type="spellEnd"/>
       <w:r>
-        <w:t xml:space="preserve"> y R3, y las distintas resistencias equivalentes como </w:t>
-      </w:r>
-      <w:r>
-        <w:t xml:space="preserve">cocientes entre V de </w:t>
+        <w:t xml:space="preserve"> y R3, y las distintas resistencias equivalentes como cocientes entre V de </w:t>
       </w:r>
       <w:proofErr w:type="spellStart"/>
       <w:r>
@@ -2812,15 +3055,35 @@
     </w:p>
     <w:p>
       <w:r>
-        <w:t xml:space="preserve">Se puede apreciar que, en este caso, los valores obtenidos se aproximan más a lo esperado. La gráfica nos muestra de nuevo una función lineal pero, en este caso, si la alargamos hasta los ejes, observamos que sus puntos de corte se corresponden con el Voltaje de </w:t>
+        <w:t xml:space="preserve">Se puede apreciar que, en este caso, los valores obtenidos se aproximan más a lo esperado. La gráfica nos muestra de nuevo una función </w:t>
+      </w:r>
+      <w:proofErr w:type="gramStart"/>
+      <w:r>
+        <w:t>lineal</w:t>
+      </w:r>
+      <w:proofErr w:type="gramEnd"/>
+      <w:r>
+        <w:t xml:space="preserve"> pero, en este caso, si la alargamos hasta los ejes, observamos que sus puntos de corte se corresponden con el Voltaje de </w:t>
       </w:r>
       <w:proofErr w:type="spellStart"/>
       <w:r>
-        <w:t>Thévenin</w:t>
+        <w:t>Théveni</w:t>
+      </w:r>
+      <w:r>
+        <w:t>n</w:t>
       </w:r>
       <w:proofErr w:type="spellEnd"/>
       <w:r>
-        <w:t xml:space="preserve"> y la Corriente de Norton (3,75V y 0,0055A respectivamente).</w:t>
+        <w:t xml:space="preserve"> y la Corriente de Norton (3,</w:t>
+      </w:r>
+      <w:r>
+        <w:t>67</w:t>
+      </w:r>
+      <w:r>
+        <w:t>V</w:t>
+      </w:r>
+      <w:r>
+        <w:t xml:space="preserve"> y 0,0055A respectivamente).</w:t>
       </w:r>
     </w:p>
     <w:p>
@@ -2968,7 +3231,12 @@
       </w:r>
       <w:proofErr w:type="spellEnd"/>
       <w:r>
-        <w:t xml:space="preserve"> y Norton sobre el mismo circuito. El problema radica en la forma de medir, es decir, en la forma en que Voltímetro y Amperímetro están conectados. Las intensidades obtenidas son más o menos equivalentes, mientras que los voltajes obtenidos son bastante desiguales (el mínimo voltaje en el primer apartado es de 2,11V, mientras que el del segundo es 0,484V). Por tanto, las potencias obtenidas tampoco van a ser equivalentes entre ambos apartados, llegando incluso a generar gráficas muy distintas.</w:t>
+        <w:t xml:space="preserve"> y Norton sobre el mismo circuito. El problema radica en la forma de medir, es decir, en la forma en que Voltímetro y Amperímetro están conectados.</w:t>
+      </w:r>
+      <w:bookmarkStart w:id="0" w:name="_GoBack"/>
+      <w:bookmarkEnd w:id="0"/>
+      <w:r>
+        <w:t xml:space="preserve"> Las intensidades obtenidas son más o menos equivalentes, mientras que los voltajes obtenidos son bastante desiguales (el mínimo voltaje en el primer apartado es de 2,11V, mientras que el del segundo es 0,484V). Por tanto, las potencias obtenidas tampoco van a ser equivalentes entre ambos apartados, llegando incluso a generar gráficas muy distintas.</w:t>
       </w:r>
     </w:p>
     <w:p/>
@@ -3081,14 +3349,14 @@
         </w:rPr>
         <w:t xml:space="preserve"> y Norton descrita en los ejercicios 6 y 7 es correcta, mientras que la forma descrita en los ejercicios 4 y 5 nos aporta datos erróneos.</w:t>
       </w:r>
-      <w:bookmarkStart w:id="0" w:name="_GoBack"/>
-      <w:bookmarkEnd w:id="0"/>
     </w:p>
     <w:p/>
     <w:sectPr>
       <w:pgSz w:w="11906" w:h="16838"/>
       <w:pgMar w:top="1417" w:right="1701" w:bottom="1417" w:left="1701" w:header="708" w:footer="708" w:gutter="0"/>
+      <w:pgNumType w:start="0"/>
       <w:cols w:space="708"/>
+      <w:titlePg/>
       <w:docGrid w:linePitch="360"/>
     </w:sectPr>
   </w:body>
@@ -3096,7 +3364,7 @@
 </file>
 
 <file path=word/styles.xml><?xml version="1.0" encoding="utf-8"?>
-<w:styles xmlns:mc="http://schemas.openxmlformats.org/markup-compatibility/2006" xmlns:r="http://schemas.openxmlformats.org/officeDocument/2006/relationships" xmlns:w="http://schemas.openxmlformats.org/wordprocessingml/2006/main" xmlns:w14="http://schemas.microsoft.com/office/word/2010/wordml" xmlns:w15="http://schemas.microsoft.com/office/word/2012/wordml" mc:Ignorable="w14 w15">
+<w:styles xmlns:mc="http://schemas.openxmlformats.org/markup-compatibility/2006" xmlns:r="http://schemas.openxmlformats.org/officeDocument/2006/relationships" xmlns:w="http://schemas.openxmlformats.org/wordprocessingml/2006/main" xmlns:w14="http://schemas.microsoft.com/office/word/2010/wordml" xmlns:w15="http://schemas.microsoft.com/office/word/2012/wordml" xmlns:w16se="http://schemas.microsoft.com/office/word/2015/wordml/symex" mc:Ignorable="w14 w15 w16se">
   <w:docDefaults>
     <w:rPrDefault>
       <w:rPr>
@@ -3112,7 +3380,7 @@
       </w:pPr>
     </w:pPrDefault>
   </w:docDefaults>
-  <w:latentStyles w:defLockedState="0" w:defUIPriority="99" w:defSemiHidden="0" w:defUnhideWhenUsed="0" w:defQFormat="0" w:count="371">
+  <w:latentStyles w:defLockedState="0" w:defUIPriority="99" w:defSemiHidden="0" w:defUnhideWhenUsed="0" w:defQFormat="0" w:count="372">
     <w:lsdException w:name="Normal" w:uiPriority="0" w:qFormat="1"/>
     <w:lsdException w:name="heading 1" w:uiPriority="9" w:qFormat="1"/>
     <w:lsdException w:name="heading 2" w:semiHidden="1" w:uiPriority="9" w:unhideWhenUsed="1" w:qFormat="1"/>
@@ -3218,7 +3486,6 @@
     <w:lsdException w:name="HTML Sample" w:semiHidden="1" w:unhideWhenUsed="1"/>
     <w:lsdException w:name="HTML Typewriter" w:semiHidden="1" w:unhideWhenUsed="1"/>
     <w:lsdException w:name="HTML Variable" w:semiHidden="1" w:unhideWhenUsed="1"/>
-    <w:lsdException w:name="Normal Table" w:semiHidden="1" w:unhideWhenUsed="1"/>
     <w:lsdException w:name="annotation subject" w:semiHidden="1" w:unhideWhenUsed="1"/>
     <w:lsdException w:name="No List" w:semiHidden="1" w:unhideWhenUsed="1"/>
     <w:lsdException w:name="Outline List 1" w:semiHidden="1" w:unhideWhenUsed="1"/>
@@ -3265,10 +3532,8 @@
     <w:lsdException w:name="Table Subtle 2" w:semiHidden="1" w:unhideWhenUsed="1"/>
     <w:lsdException w:name="Table Web 1" w:semiHidden="1" w:unhideWhenUsed="1"/>
     <w:lsdException w:name="Table Web 2" w:semiHidden="1" w:unhideWhenUsed="1"/>
-    <w:lsdException w:name="Table Web 3" w:semiHidden="1" w:unhideWhenUsed="1"/>
     <w:lsdException w:name="Balloon Text" w:semiHidden="1" w:unhideWhenUsed="1"/>
     <w:lsdException w:name="Table Grid" w:uiPriority="39"/>
-    <w:lsdException w:name="Table Theme" w:semiHidden="1" w:unhideWhenUsed="1"/>
     <w:lsdException w:name="Placeholder Text" w:semiHidden="1"/>
     <w:lsdException w:name="No Spacing" w:uiPriority="1" w:qFormat="1"/>
     <w:lsdException w:name="Light Shading" w:uiPriority="60"/>
@@ -3484,6 +3749,7 @@
     <w:lsdException w:name="List Table 5 Dark Accent 6" w:uiPriority="50"/>
     <w:lsdException w:name="List Table 6 Colorful Accent 6" w:uiPriority="51"/>
     <w:lsdException w:name="List Table 7 Colorful Accent 6" w:uiPriority="52"/>
+    <w:lsdException w:name="Mention" w:semiHidden="1" w:unhideWhenUsed="1"/>
   </w:latentStyles>
   <w:style w:type="paragraph" w:default="1" w:styleId="Normal">
     <w:name w:val="Normal"/>
@@ -3524,6 +3790,31 @@
     <w:rsid w:val="005D5BCE"/>
     <w:rPr>
       <w:color w:val="808080"/>
+    </w:rPr>
+  </w:style>
+  <w:style w:type="paragraph" w:styleId="Sinespaciado">
+    <w:name w:val="No Spacing"/>
+    <w:link w:val="SinespaciadoCar"/>
+    <w:uiPriority w:val="1"/>
+    <w:qFormat/>
+    <w:rsid w:val="0077785D"/>
+    <w:pPr>
+      <w:spacing w:after="0" w:line="240" w:lineRule="auto"/>
+    </w:pPr>
+    <w:rPr>
+      <w:rFonts w:eastAsiaTheme="minorEastAsia"/>
+      <w:lang w:eastAsia="es-ES"/>
+    </w:rPr>
+  </w:style>
+  <w:style w:type="character" w:customStyle="1" w:styleId="SinespaciadoCar">
+    <w:name w:val="Sin espaciado Car"/>
+    <w:basedOn w:val="Fuentedeprrafopredeter"/>
+    <w:link w:val="Sinespaciado"/>
+    <w:uiPriority w:val="1"/>
+    <w:rsid w:val="0077785D"/>
+    <w:rPr>
+      <w:rFonts w:eastAsiaTheme="minorEastAsia"/>
+      <w:lang w:eastAsia="es-ES"/>
     </w:rPr>
   </w:style>
 </w:styles>
